--- a/public/static/word-templates/ECom Index.docx
+++ b/public/static/word-templates/ECom Index.docx
@@ -1840,6 +1840,14 @@
                 <w:szCs w:val="24"/>
               </w:rPr>
             </w:pPr>
+            <w:r>
+              <w:rPr>
+                <w:rFonts w:ascii="Times New Roman" w:hAnsi="Times New Roman" w:cs="Times New Roman"/>
+                <w:sz w:val="24"/>
+                <w:szCs w:val="24"/>
+              </w:rPr>
+              <w:t>PAYMENT API INTEGRATION</w:t>
+            </w:r>
           </w:p>
         </w:tc>
         <w:tc>
@@ -2741,7 +2749,7 @@
   <a:extraClrSchemeLst/>
   <a:extLst>
     <a:ext uri="{05A4C25C-085E-4340-85A3-A5531E510DB2}">
-      <thm15:themeFamily xmlns:thm15="http://schemas.microsoft.com/office/thememl/2012/main" xmlns="" name="Office Theme" id="{62F939B6-93AF-4DB8-9C6B-D6C7DFDC589F}" vid="{4A3C46E8-61CC-4603-A589-7422A47A8E4A}"/>
+      <thm15:themeFamily xmlns="" xmlns:thm15="http://schemas.microsoft.com/office/thememl/2012/main" name="Office Theme" id="{62F939B6-93AF-4DB8-9C6B-D6C7DFDC589F}" vid="{4A3C46E8-61CC-4603-A589-7422A47A8E4A}"/>
     </a:ext>
   </a:extLst>
 </a:theme>
